--- a/public/template.docx
+++ b/public/template.docx
@@ -238,7 +238,6 @@
           <w:color w:val="000000"/>
           <w:sz w:val="24"/>
           <w:szCs w:val="24"/>
-          <w:lang w:val="id-ID"/>
         </w:rPr>
       </w:pPr>
       <w:r>
@@ -263,7 +262,16 @@
           <w:lang w:val="id-ID"/>
         </w:rPr>
         <w:br/>
-        <w:t>Nomor : 090/        /405.19/2023</w:t>
+        <w:t xml:space="preserve">Nomor : </w:t>
+      </w:r>
+      <w:r>
+        <w:rPr>
+          <w:rFonts w:ascii="Times New Roman" w:eastAsia="Times New Roman" w:hAnsi="Times New Roman" w:cs="Times New Roman"/>
+          <w:color w:val="000000"/>
+          <w:sz w:val="24"/>
+          <w:szCs w:val="24"/>
+        </w:rPr>
+        <w:t>${nomor}</w:t>
       </w:r>
     </w:p>
     <w:tbl>
@@ -651,18 +659,16 @@
                 <w:color w:val="000000"/>
                 <w:sz w:val="24"/>
                 <w:szCs w:val="24"/>
-                <w:lang w:val="id-ID"/>
-              </w:rPr>
-            </w:pPr>
-            <w:r>
-              <w:rPr>
-                <w:rFonts w:ascii="Times New Roman" w:eastAsia="Times New Roman" w:hAnsi="Times New Roman" w:cs="Times New Roman"/>
-                <w:color w:val="000000"/>
-                <w:sz w:val="24"/>
-                <w:szCs w:val="24"/>
-                <w:lang w:val="id-ID"/>
-              </w:rPr>
-              <w:t>Pengumpulan Data Aplikasi Kecamatan Mlarak, Sawoo dan Sambit pada tanggal 01 Agustus 2023</w:t>
+              </w:rPr>
+            </w:pPr>
+            <w:r>
+              <w:rPr>
+                <w:rFonts w:ascii="Times New Roman" w:eastAsia="Times New Roman" w:hAnsi="Times New Roman" w:cs="Times New Roman"/>
+                <w:color w:val="000000"/>
+                <w:sz w:val="24"/>
+                <w:szCs w:val="24"/>
+              </w:rPr>
+              <w:t>${kegiatan}</w:t>
             </w:r>
           </w:p>
         </w:tc>
@@ -703,9 +709,9 @@
         <w:tblLook w:val="04A0" w:firstRow="1" w:lastRow="0" w:firstColumn="1" w:lastColumn="0" w:noHBand="0" w:noVBand="1"/>
       </w:tblPr>
       <w:tblGrid>
-        <w:gridCol w:w="3625"/>
-        <w:gridCol w:w="2883"/>
-        <w:gridCol w:w="4007"/>
+        <w:gridCol w:w="4666"/>
+        <w:gridCol w:w="1417"/>
+        <w:gridCol w:w="4432"/>
       </w:tblGrid>
       <w:tr>
         <w:trPr>
@@ -713,7 +719,7 @@
         </w:trPr>
         <w:tc>
           <w:tcPr>
-            <w:tcW w:w="5850" w:type="dxa"/>
+            <w:tcW w:w="4666" w:type="dxa"/>
             <w:hideMark/>
           </w:tcPr>
           <w:p>
@@ -741,7 +747,7 @@
         </w:tc>
         <w:tc>
           <w:tcPr>
-            <w:tcW w:w="1800" w:type="dxa"/>
+            <w:tcW w:w="1417" w:type="dxa"/>
             <w:hideMark/>
           </w:tcPr>
           <w:p>
@@ -769,7 +775,7 @@
         </w:tc>
         <w:tc>
           <w:tcPr>
-            <w:tcW w:w="2655" w:type="dxa"/>
+            <w:tcW w:w="4432" w:type="dxa"/>
             <w:hideMark/>
           </w:tcPr>
           <w:p>
@@ -803,7 +809,7 @@
         </w:trPr>
         <w:tc>
           <w:tcPr>
-            <w:tcW w:w="5850" w:type="dxa"/>
+            <w:tcW w:w="4666" w:type="dxa"/>
             <w:hideMark/>
           </w:tcPr>
           <w:p>
@@ -831,7 +837,7 @@
         </w:tc>
         <w:tc>
           <w:tcPr>
-            <w:tcW w:w="1800" w:type="dxa"/>
+            <w:tcW w:w="1417" w:type="dxa"/>
             <w:hideMark/>
           </w:tcPr>
           <w:p>
@@ -859,29 +865,37 @@
         </w:tc>
         <w:tc>
           <w:tcPr>
-            <w:tcW w:w="2655" w:type="dxa"/>
-            <w:hideMark/>
-          </w:tcPr>
-          <w:p>
-            <w:pPr>
-              <w:spacing w:after="0" w:line="240" w:lineRule="auto"/>
-              <w:rPr>
-                <w:rFonts w:ascii="Times New Roman" w:eastAsia="Times New Roman" w:hAnsi="Times New Roman" w:cs="Times New Roman"/>
-                <w:color w:val="000000"/>
-                <w:sz w:val="24"/>
-                <w:szCs w:val="24"/>
-                <w:lang w:val="id-ID"/>
-              </w:rPr>
-            </w:pPr>
-            <w:r>
-              <w:rPr>
-                <w:rFonts w:ascii="Times New Roman" w:eastAsia="Times New Roman" w:hAnsi="Times New Roman" w:cs="Times New Roman"/>
-                <w:color w:val="000000"/>
-                <w:sz w:val="24"/>
-                <w:szCs w:val="24"/>
-                <w:lang w:val="id-ID"/>
-              </w:rPr>
-              <w:t>: 20 Juli 2023</w:t>
+            <w:tcW w:w="4432" w:type="dxa"/>
+            <w:hideMark/>
+          </w:tcPr>
+          <w:p>
+            <w:pPr>
+              <w:spacing w:after="0" w:line="240" w:lineRule="auto"/>
+              <w:rPr>
+                <w:rFonts w:ascii="Times New Roman" w:eastAsia="Times New Roman" w:hAnsi="Times New Roman" w:cs="Times New Roman"/>
+                <w:color w:val="000000"/>
+                <w:sz w:val="24"/>
+                <w:szCs w:val="24"/>
+              </w:rPr>
+            </w:pPr>
+            <w:r>
+              <w:rPr>
+                <w:rFonts w:ascii="Times New Roman" w:eastAsia="Times New Roman" w:hAnsi="Times New Roman" w:cs="Times New Roman"/>
+                <w:color w:val="000000"/>
+                <w:sz w:val="24"/>
+                <w:szCs w:val="24"/>
+                <w:lang w:val="id-ID"/>
+              </w:rPr>
+              <w:t xml:space="preserve">: </w:t>
+            </w:r>
+            <w:r>
+              <w:rPr>
+                <w:rFonts w:ascii="Times New Roman" w:eastAsia="Times New Roman" w:hAnsi="Times New Roman" w:cs="Times New Roman"/>
+                <w:color w:val="000000"/>
+                <w:sz w:val="24"/>
+                <w:szCs w:val="24"/>
+              </w:rPr>
+              <w:t>${tgl_spt}</w:t>
             </w:r>
           </w:p>
         </w:tc>
@@ -892,7 +906,7 @@
         </w:trPr>
         <w:tc>
           <w:tcPr>
-            <w:tcW w:w="5850" w:type="dxa"/>
+            <w:tcW w:w="4666" w:type="dxa"/>
             <w:hideMark/>
           </w:tcPr>
           <w:p>
@@ -920,7 +934,7 @@
         </w:tc>
         <w:tc>
           <w:tcPr>
-            <w:tcW w:w="0" w:type="auto"/>
+            <w:tcW w:w="5849" w:type="dxa"/>
             <w:gridSpan w:val="2"/>
             <w:hideMark/>
           </w:tcPr>
@@ -942,9 +956,66 @@
                 <w:color w:val="000000"/>
                 <w:sz w:val="24"/>
                 <w:szCs w:val="24"/>
+              </w:rPr>
+              <w:t>${an}</w:t>
+            </w:r>
+            <w:r>
+              <w:rPr>
+                <w:rFonts w:ascii="Times New Roman" w:eastAsia="Times New Roman" w:hAnsi="Times New Roman" w:cs="Times New Roman"/>
+                <w:color w:val="000000"/>
+                <w:sz w:val="24"/>
+                <w:szCs w:val="24"/>
+              </w:rPr>
+              <w:t xml:space="preserve"> </w:t>
+            </w:r>
+            <w:r>
+              <w:rPr>
+                <w:rFonts w:ascii="Times New Roman" w:eastAsia="Times New Roman" w:hAnsi="Times New Roman" w:cs="Times New Roman"/>
+                <w:color w:val="000000"/>
+                <w:sz w:val="24"/>
+                <w:szCs w:val="24"/>
                 <w:lang w:val="id-ID"/>
               </w:rPr>
               <w:t>KEPALA DINAS KOMUNIKASI, INFORMATIKA DAN STATISTIK KABUPATEN PONOROGO</w:t>
+            </w:r>
+          </w:p>
+          <w:p>
+            <w:pPr>
+              <w:spacing w:after="0" w:line="240" w:lineRule="auto"/>
+              <w:jc w:val="center"/>
+              <w:rPr>
+                <w:rFonts w:ascii="Times New Roman" w:eastAsia="Times New Roman" w:hAnsi="Times New Roman" w:cs="Times New Roman"/>
+                <w:color w:val="000000"/>
+                <w:sz w:val="24"/>
+                <w:szCs w:val="24"/>
+              </w:rPr>
+            </w:pPr>
+            <w:r>
+              <w:rPr>
+                <w:rFonts w:ascii="Times New Roman" w:eastAsia="Times New Roman" w:hAnsi="Times New Roman" w:cs="Times New Roman"/>
+                <w:color w:val="000000"/>
+                <w:sz w:val="24"/>
+                <w:szCs w:val="24"/>
+              </w:rPr>
+              <w:t>${</w:t>
+            </w:r>
+            <w:r>
+              <w:rPr>
+                <w:rFonts w:ascii="Times New Roman" w:eastAsia="Times New Roman" w:hAnsi="Times New Roman" w:cs="Times New Roman"/>
+                <w:color w:val="000000"/>
+                <w:sz w:val="24"/>
+                <w:szCs w:val="24"/>
+              </w:rPr>
+              <w:t>ttd_</w:t>
+            </w:r>
+            <w:r>
+              <w:rPr>
+                <w:rFonts w:ascii="Times New Roman" w:eastAsia="Times New Roman" w:hAnsi="Times New Roman" w:cs="Times New Roman"/>
+                <w:color w:val="000000"/>
+                <w:sz w:val="24"/>
+                <w:szCs w:val="24"/>
+              </w:rPr>
+              <w:t>jabatan}</w:t>
             </w:r>
           </w:p>
         </w:tc>
@@ -956,7 +1027,7 @@
         </w:trPr>
         <w:tc>
           <w:tcPr>
-            <w:tcW w:w="5850" w:type="dxa"/>
+            <w:tcW w:w="4666" w:type="dxa"/>
             <w:hideMark/>
           </w:tcPr>
           <w:p>
@@ -984,7 +1055,8 @@
         </w:tc>
         <w:tc>
           <w:tcPr>
-            <w:tcW w:w="1800" w:type="dxa"/>
+            <w:tcW w:w="5849" w:type="dxa"/>
+            <w:gridSpan w:val="2"/>
             <w:hideMark/>
           </w:tcPr>
           <w:p>
@@ -1009,12 +1081,6 @@
               <w:t> </w:t>
             </w:r>
           </w:p>
-        </w:tc>
-        <w:tc>
-          <w:tcPr>
-            <w:tcW w:w="2655" w:type="dxa"/>
-            <w:hideMark/>
-          </w:tcPr>
           <w:p>
             <w:pPr>
               <w:spacing w:after="0" w:line="240" w:lineRule="auto"/>
@@ -1036,6 +1102,42 @@
               </w:rPr>
               <w:t> </w:t>
             </w:r>
+          </w:p>
+          <w:p>
+            <w:pPr>
+              <w:spacing w:after="0" w:line="240" w:lineRule="auto"/>
+              <w:rPr>
+                <w:rFonts w:ascii="Times New Roman" w:eastAsia="Times New Roman" w:hAnsi="Times New Roman" w:cs="Times New Roman"/>
+                <w:color w:val="000000"/>
+                <w:sz w:val="24"/>
+                <w:szCs w:val="24"/>
+                <w:lang w:val="id-ID"/>
+              </w:rPr>
+            </w:pPr>
+          </w:p>
+          <w:p>
+            <w:pPr>
+              <w:spacing w:after="0" w:line="240" w:lineRule="auto"/>
+              <w:rPr>
+                <w:rFonts w:ascii="Times New Roman" w:eastAsia="Times New Roman" w:hAnsi="Times New Roman" w:cs="Times New Roman"/>
+                <w:color w:val="000000"/>
+                <w:sz w:val="24"/>
+                <w:szCs w:val="24"/>
+                <w:lang w:val="id-ID"/>
+              </w:rPr>
+            </w:pPr>
+          </w:p>
+          <w:p>
+            <w:pPr>
+              <w:spacing w:after="0" w:line="240" w:lineRule="auto"/>
+              <w:rPr>
+                <w:rFonts w:ascii="Times New Roman" w:eastAsia="Times New Roman" w:hAnsi="Times New Roman" w:cs="Times New Roman"/>
+                <w:color w:val="000000"/>
+                <w:sz w:val="24"/>
+                <w:szCs w:val="24"/>
+                <w:lang w:val="id-ID"/>
+              </w:rPr>
+            </w:pPr>
           </w:p>
         </w:tc>
       </w:tr>
@@ -1045,7 +1147,7 @@
         </w:trPr>
         <w:tc>
           <w:tcPr>
-            <w:tcW w:w="5850" w:type="dxa"/>
+            <w:tcW w:w="4666" w:type="dxa"/>
             <w:hideMark/>
           </w:tcPr>
           <w:p>
@@ -1073,7 +1175,7 @@
         </w:tc>
         <w:tc>
           <w:tcPr>
-            <w:tcW w:w="0" w:type="auto"/>
+            <w:tcW w:w="5849" w:type="dxa"/>
             <w:gridSpan w:val="2"/>
             <w:hideMark/>
           </w:tcPr>
@@ -1086,7 +1188,6 @@
                 <w:color w:val="000000"/>
                 <w:sz w:val="24"/>
                 <w:szCs w:val="24"/>
-                <w:lang w:val="id-ID"/>
               </w:rPr>
             </w:pPr>
             <w:r>
@@ -1098,9 +1199,8 @@
                 <w:sz w:val="24"/>
                 <w:szCs w:val="24"/>
                 <w:u w:val="single"/>
-                <w:lang w:val="id-ID"/>
-              </w:rPr>
-              <w:t>BAMBANG SUHENDRO, S.T., M.M.</w:t>
+              </w:rPr>
+              <w:t>${ttd_nama}</w:t>
             </w:r>
           </w:p>
         </w:tc>
@@ -1111,7 +1211,7 @@
         </w:trPr>
         <w:tc>
           <w:tcPr>
-            <w:tcW w:w="5850" w:type="dxa"/>
+            <w:tcW w:w="4666" w:type="dxa"/>
             <w:hideMark/>
           </w:tcPr>
           <w:p>
@@ -1139,7 +1239,7 @@
         </w:tc>
         <w:tc>
           <w:tcPr>
-            <w:tcW w:w="0" w:type="auto"/>
+            <w:tcW w:w="5849" w:type="dxa"/>
             <w:gridSpan w:val="2"/>
             <w:hideMark/>
           </w:tcPr>
@@ -1152,18 +1252,16 @@
                 <w:color w:val="000000"/>
                 <w:sz w:val="24"/>
                 <w:szCs w:val="24"/>
-                <w:lang w:val="id-ID"/>
-              </w:rPr>
-            </w:pPr>
-            <w:r>
-              <w:rPr>
-                <w:rFonts w:ascii="Times New Roman" w:eastAsia="Times New Roman" w:hAnsi="Times New Roman" w:cs="Times New Roman"/>
-                <w:color w:val="000000"/>
-                <w:sz w:val="24"/>
-                <w:szCs w:val="24"/>
-                <w:lang w:val="id-ID"/>
-              </w:rPr>
-              <w:t>Pembina Utama Muda</w:t>
+              </w:rPr>
+            </w:pPr>
+            <w:r>
+              <w:rPr>
+                <w:rFonts w:ascii="Times New Roman" w:eastAsia="Times New Roman" w:hAnsi="Times New Roman" w:cs="Times New Roman"/>
+                <w:color w:val="000000"/>
+                <w:sz w:val="24"/>
+                <w:szCs w:val="24"/>
+              </w:rPr>
+              <w:t>${ttd_pangkat}</w:t>
             </w:r>
           </w:p>
         </w:tc>
@@ -1174,7 +1272,7 @@
         </w:trPr>
         <w:tc>
           <w:tcPr>
-            <w:tcW w:w="5850" w:type="dxa"/>
+            <w:tcW w:w="4666" w:type="dxa"/>
             <w:hideMark/>
           </w:tcPr>
           <w:p>
@@ -1202,7 +1300,7 @@
         </w:tc>
         <w:tc>
           <w:tcPr>
-            <w:tcW w:w="0" w:type="auto"/>
+            <w:tcW w:w="5849" w:type="dxa"/>
             <w:gridSpan w:val="2"/>
             <w:hideMark/>
           </w:tcPr>
@@ -1215,18 +1313,26 @@
                 <w:color w:val="000000"/>
                 <w:sz w:val="24"/>
                 <w:szCs w:val="24"/>
-                <w:lang w:val="id-ID"/>
-              </w:rPr>
-            </w:pPr>
-            <w:r>
-              <w:rPr>
-                <w:rFonts w:ascii="Times New Roman" w:eastAsia="Times New Roman" w:hAnsi="Times New Roman" w:cs="Times New Roman"/>
-                <w:color w:val="000000"/>
-                <w:sz w:val="24"/>
-                <w:szCs w:val="24"/>
-                <w:lang w:val="id-ID"/>
-              </w:rPr>
-              <w:t>NIP. 19670922 199803 1 007</w:t>
+              </w:rPr>
+            </w:pPr>
+            <w:r>
+              <w:rPr>
+                <w:rFonts w:ascii="Times New Roman" w:eastAsia="Times New Roman" w:hAnsi="Times New Roman" w:cs="Times New Roman"/>
+                <w:color w:val="000000"/>
+                <w:sz w:val="24"/>
+                <w:szCs w:val="24"/>
+                <w:lang w:val="id-ID"/>
+              </w:rPr>
+              <w:t xml:space="preserve">NIP. </w:t>
+            </w:r>
+            <w:r>
+              <w:rPr>
+                <w:rFonts w:ascii="Times New Roman" w:eastAsia="Times New Roman" w:hAnsi="Times New Roman" w:cs="Times New Roman"/>
+                <w:color w:val="000000"/>
+                <w:sz w:val="24"/>
+                <w:szCs w:val="24"/>
+              </w:rPr>
+              <w:t>${ttd_nip}</w:t>
             </w:r>
           </w:p>
         </w:tc>
